--- a/Module 7- Assignment UI Rendering Integrate Sign-up and Log-In.docx
+++ b/Module 7- Assignment UI Rendering Integrate Sign-up and Log-In.docx
@@ -41,7 +41,7 @@
           <w:sz w:val="28"/>
           <w:szCs w:val="28"/>
         </w:rPr>
-        <w:t>Module 7: Assignment Using Server-Side Rendering with PUG Server</w:t>
+        <w:t>Module 7: Assignment UI Rendering Integrate Sign-up and Log-In</w:t>
       </w:r>
     </w:p>
     <w:p>
@@ -115,31 +115,1039 @@
           <w:sz w:val="28"/>
           <w:szCs w:val="28"/>
         </w:rPr>
-        <w:t>Date: 11-12-2022</w:t>
-      </w:r>
-    </w:p>
-    <w:p>
-      <w:pPr>
-        <w:jc w:val="center"/>
+        <w:t>Date: 11-</w:t>
+      </w:r>
+      <w:r>
         <w:rPr>
           <w:rFonts w:ascii="Times New Roman" w:hAnsi="Times New Roman" w:cs="Times New Roman"/>
           <w:sz w:val="28"/>
           <w:szCs w:val="28"/>
         </w:rPr>
-      </w:pPr>
-      <w:hyperlink r:id="rId4" w:history="1">
+        <w:t>26</w:t>
+      </w:r>
+      <w:r>
+        <w:rPr>
+          <w:rFonts w:ascii="Times New Roman" w:hAnsi="Times New Roman" w:cs="Times New Roman"/>
+          <w:sz w:val="28"/>
+          <w:szCs w:val="28"/>
+        </w:rPr>
+        <w:t>-2022</w:t>
+      </w:r>
+    </w:p>
+    <w:p>
+      <w:pPr>
+        <w:jc w:val="center"/>
+        <w:rPr>
+          <w:rFonts w:ascii="Times" w:hAnsi="Times"/>
+          <w:sz w:val="28"/>
+          <w:szCs w:val="28"/>
+        </w:rPr>
+      </w:pPr>
+      <w:hyperlink r:id="rId5" w:history="1">
         <w:r>
           <w:rPr>
             <w:rStyle w:val="Hyperlink"/>
-            <w:rFonts w:ascii="Times New Roman" w:hAnsi="Times New Roman" w:cs="Times New Roman"/>
+            <w:rFonts w:ascii="Times" w:hAnsi="Times"/>
             <w:sz w:val="28"/>
             <w:szCs w:val="28"/>
           </w:rPr>
-          <w:t>https://github.com/jyoshnapriyabuddhi/Module-7-Assignment-Using-Server-Side-Rendering-with-PUG-Server</w:t>
+          <w:t>https://github.com/jyoshnapriyabuddhi/Module-7-Signup-Login</w:t>
         </w:r>
       </w:hyperlink>
     </w:p>
     <w:p/>
+    <w:p/>
+    <w:p/>
+    <w:p/>
+    <w:p/>
+    <w:p/>
+    <w:p/>
+    <w:p/>
+    <w:p/>
+    <w:p/>
+    <w:p/>
+    <w:p/>
+    <w:p/>
+    <w:p/>
+    <w:p/>
+    <w:p/>
+    <w:p/>
+    <w:p/>
+    <w:p/>
+    <w:p/>
+    <w:p/>
+    <w:p/>
+    <w:p>
+      <w:pPr>
+        <w:pStyle w:val="ListParagraph"/>
+        <w:numPr>
+          <w:ilvl w:val="0"/>
+          <w:numId w:val="1"/>
+        </w:numPr>
+        <w:rPr>
+          <w:rFonts w:ascii="Times" w:hAnsi="Times"/>
+          <w:sz w:val="24"/>
+          <w:szCs w:val="24"/>
+        </w:rPr>
+      </w:pPr>
+      <w:proofErr w:type="spellStart"/>
+      <w:r>
+        <w:rPr>
+          <w:rFonts w:ascii="Times" w:hAnsi="Times"/>
+          <w:sz w:val="24"/>
+          <w:szCs w:val="24"/>
+        </w:rPr>
+        <w:t>SignIn</w:t>
+      </w:r>
+      <w:proofErr w:type="spellEnd"/>
+      <w:r>
+        <w:rPr>
+          <w:rFonts w:ascii="Times" w:hAnsi="Times"/>
+          <w:sz w:val="24"/>
+          <w:szCs w:val="24"/>
+        </w:rPr>
+        <w:t xml:space="preserve"> a new User</w:t>
+      </w:r>
+    </w:p>
+    <w:p>
+      <w:pPr>
+        <w:ind w:left="360"/>
+        <w:rPr>
+          <w:rFonts w:ascii="Times" w:hAnsi="Times"/>
+          <w:sz w:val="24"/>
+          <w:szCs w:val="24"/>
+        </w:rPr>
+      </w:pPr>
+      <w:r>
+        <w:rPr>
+          <w:rFonts w:ascii="Times" w:hAnsi="Times"/>
+          <w:noProof/>
+          <w:sz w:val="24"/>
+          <w:szCs w:val="24"/>
+        </w:rPr>
+        <w:drawing>
+          <wp:inline distT="0" distB="0" distL="0" distR="0" wp14:anchorId="76FC071E" wp14:editId="3B820F79">
+            <wp:extent cx="5943600" cy="2774315"/>
+            <wp:effectExtent l="0" t="0" r="0" b="0"/>
+            <wp:docPr id="2" name="Picture 2" descr="Graphical user interface&#10;&#10;Description automatically generated with medium confidence"/>
+            <wp:cNvGraphicFramePr>
+              <a:graphicFrameLocks xmlns:a="http://schemas.openxmlformats.org/drawingml/2006/main" noChangeAspect="1"/>
+            </wp:cNvGraphicFramePr>
+            <a:graphic xmlns:a="http://schemas.openxmlformats.org/drawingml/2006/main">
+              <a:graphicData uri="http://schemas.openxmlformats.org/drawingml/2006/picture">
+                <pic:pic xmlns:pic="http://schemas.openxmlformats.org/drawingml/2006/picture">
+                  <pic:nvPicPr>
+                    <pic:cNvPr id="2" name="Picture 2" descr="Graphical user interface&#10;&#10;Description automatically generated with medium confidence"/>
+                    <pic:cNvPicPr/>
+                  </pic:nvPicPr>
+                  <pic:blipFill>
+                    <a:blip r:embed="rId6" cstate="print">
+                      <a:extLst>
+                        <a:ext uri="{28A0092B-C50C-407E-A947-70E740481C1C}">
+                          <a14:useLocalDpi xmlns:a14="http://schemas.microsoft.com/office/drawing/2010/main" val="0"/>
+                        </a:ext>
+                      </a:extLst>
+                    </a:blip>
+                    <a:stretch>
+                      <a:fillRect/>
+                    </a:stretch>
+                  </pic:blipFill>
+                  <pic:spPr>
+                    <a:xfrm>
+                      <a:off x="0" y="0"/>
+                      <a:ext cx="5943600" cy="2774315"/>
+                    </a:xfrm>
+                    <a:prstGeom prst="rect">
+                      <a:avLst/>
+                    </a:prstGeom>
+                  </pic:spPr>
+                </pic:pic>
+              </a:graphicData>
+            </a:graphic>
+          </wp:inline>
+        </w:drawing>
+      </w:r>
+    </w:p>
+    <w:p>
+      <w:pPr>
+        <w:pStyle w:val="ListParagraph"/>
+        <w:numPr>
+          <w:ilvl w:val="0"/>
+          <w:numId w:val="1"/>
+        </w:numPr>
+        <w:rPr>
+          <w:rFonts w:ascii="Times" w:hAnsi="Times"/>
+          <w:sz w:val="24"/>
+          <w:szCs w:val="24"/>
+        </w:rPr>
+      </w:pPr>
+      <w:proofErr w:type="spellStart"/>
+      <w:r>
+        <w:rPr>
+          <w:rFonts w:ascii="Times" w:hAnsi="Times"/>
+          <w:sz w:val="24"/>
+          <w:szCs w:val="24"/>
+        </w:rPr>
+        <w:t>LogIn</w:t>
+      </w:r>
+      <w:proofErr w:type="spellEnd"/>
+      <w:r>
+        <w:rPr>
+          <w:rFonts w:ascii="Times" w:hAnsi="Times"/>
+          <w:sz w:val="24"/>
+          <w:szCs w:val="24"/>
+        </w:rPr>
+        <w:t xml:space="preserve"> the newly created User</w:t>
+      </w:r>
+    </w:p>
+    <w:p>
+      <w:pPr>
+        <w:ind w:left="360"/>
+        <w:rPr>
+          <w:rFonts w:ascii="Times" w:hAnsi="Times"/>
+          <w:sz w:val="24"/>
+          <w:szCs w:val="24"/>
+        </w:rPr>
+      </w:pPr>
+      <w:r>
+        <w:rPr>
+          <w:rFonts w:ascii="Times" w:hAnsi="Times"/>
+          <w:noProof/>
+          <w:sz w:val="24"/>
+          <w:szCs w:val="24"/>
+        </w:rPr>
+        <w:drawing>
+          <wp:inline distT="0" distB="0" distL="0" distR="0" wp14:anchorId="416F2D4F" wp14:editId="6445EB07">
+            <wp:extent cx="5943600" cy="3310890"/>
+            <wp:effectExtent l="0" t="0" r="0" b="3810"/>
+            <wp:docPr id="3" name="Picture 3" descr="A picture containing graphical user interface&#10;&#10;Description automatically generated"/>
+            <wp:cNvGraphicFramePr>
+              <a:graphicFrameLocks xmlns:a="http://schemas.openxmlformats.org/drawingml/2006/main" noChangeAspect="1"/>
+            </wp:cNvGraphicFramePr>
+            <a:graphic xmlns:a="http://schemas.openxmlformats.org/drawingml/2006/main">
+              <a:graphicData uri="http://schemas.openxmlformats.org/drawingml/2006/picture">
+                <pic:pic xmlns:pic="http://schemas.openxmlformats.org/drawingml/2006/picture">
+                  <pic:nvPicPr>
+                    <pic:cNvPr id="3" name="Picture 3" descr="A picture containing graphical user interface&#10;&#10;Description automatically generated"/>
+                    <pic:cNvPicPr/>
+                  </pic:nvPicPr>
+                  <pic:blipFill>
+                    <a:blip r:embed="rId7" cstate="print">
+                      <a:extLst>
+                        <a:ext uri="{28A0092B-C50C-407E-A947-70E740481C1C}">
+                          <a14:useLocalDpi xmlns:a14="http://schemas.microsoft.com/office/drawing/2010/main" val="0"/>
+                        </a:ext>
+                      </a:extLst>
+                    </a:blip>
+                    <a:stretch>
+                      <a:fillRect/>
+                    </a:stretch>
+                  </pic:blipFill>
+                  <pic:spPr>
+                    <a:xfrm>
+                      <a:off x="0" y="0"/>
+                      <a:ext cx="5943600" cy="3310890"/>
+                    </a:xfrm>
+                    <a:prstGeom prst="rect">
+                      <a:avLst/>
+                    </a:prstGeom>
+                  </pic:spPr>
+                </pic:pic>
+              </a:graphicData>
+            </a:graphic>
+          </wp:inline>
+        </w:drawing>
+      </w:r>
+    </w:p>
+    <w:p>
+      <w:pPr>
+        <w:ind w:left="360"/>
+        <w:rPr>
+          <w:rFonts w:ascii="Times" w:hAnsi="Times"/>
+          <w:sz w:val="24"/>
+          <w:szCs w:val="24"/>
+        </w:rPr>
+      </w:pPr>
+      <w:r>
+        <w:rPr>
+          <w:rFonts w:ascii="Times" w:hAnsi="Times"/>
+          <w:noProof/>
+          <w:sz w:val="24"/>
+          <w:szCs w:val="24"/>
+        </w:rPr>
+        <w:lastRenderedPageBreak/>
+        <w:drawing>
+          <wp:inline distT="0" distB="0" distL="0" distR="0" wp14:anchorId="24609C0F" wp14:editId="26E5FD9F">
+            <wp:extent cx="5943600" cy="3315335"/>
+            <wp:effectExtent l="0" t="0" r="0" b="0"/>
+            <wp:docPr id="4" name="Picture 4" descr="Graphical user interface&#10;&#10;Description automatically generated"/>
+            <wp:cNvGraphicFramePr>
+              <a:graphicFrameLocks xmlns:a="http://schemas.openxmlformats.org/drawingml/2006/main" noChangeAspect="1"/>
+            </wp:cNvGraphicFramePr>
+            <a:graphic xmlns:a="http://schemas.openxmlformats.org/drawingml/2006/main">
+              <a:graphicData uri="http://schemas.openxmlformats.org/drawingml/2006/picture">
+                <pic:pic xmlns:pic="http://schemas.openxmlformats.org/drawingml/2006/picture">
+                  <pic:nvPicPr>
+                    <pic:cNvPr id="4" name="Picture 4" descr="Graphical user interface&#10;&#10;Description automatically generated"/>
+                    <pic:cNvPicPr/>
+                  </pic:nvPicPr>
+                  <pic:blipFill>
+                    <a:blip r:embed="rId8" cstate="print">
+                      <a:extLst>
+                        <a:ext uri="{28A0092B-C50C-407E-A947-70E740481C1C}">
+                          <a14:useLocalDpi xmlns:a14="http://schemas.microsoft.com/office/drawing/2010/main" val="0"/>
+                        </a:ext>
+                      </a:extLst>
+                    </a:blip>
+                    <a:stretch>
+                      <a:fillRect/>
+                    </a:stretch>
+                  </pic:blipFill>
+                  <pic:spPr>
+                    <a:xfrm>
+                      <a:off x="0" y="0"/>
+                      <a:ext cx="5943600" cy="3315335"/>
+                    </a:xfrm>
+                    <a:prstGeom prst="rect">
+                      <a:avLst/>
+                    </a:prstGeom>
+                  </pic:spPr>
+                </pic:pic>
+              </a:graphicData>
+            </a:graphic>
+          </wp:inline>
+        </w:drawing>
+      </w:r>
+    </w:p>
+    <w:p>
+      <w:pPr>
+        <w:pStyle w:val="ListParagraph"/>
+        <w:numPr>
+          <w:ilvl w:val="0"/>
+          <w:numId w:val="1"/>
+        </w:numPr>
+        <w:rPr>
+          <w:rFonts w:ascii="Times" w:hAnsi="Times"/>
+          <w:sz w:val="24"/>
+          <w:szCs w:val="24"/>
+        </w:rPr>
+      </w:pPr>
+      <w:r>
+        <w:rPr>
+          <w:rFonts w:ascii="Times" w:hAnsi="Times"/>
+          <w:sz w:val="24"/>
+          <w:szCs w:val="24"/>
+        </w:rPr>
+        <w:t>Registering a new loan</w:t>
+      </w:r>
+    </w:p>
+    <w:p>
+      <w:pPr>
+        <w:ind w:left="360"/>
+        <w:rPr>
+          <w:rFonts w:ascii="Times" w:hAnsi="Times"/>
+          <w:sz w:val="24"/>
+          <w:szCs w:val="24"/>
+        </w:rPr>
+      </w:pPr>
+      <w:r>
+        <w:rPr>
+          <w:rFonts w:ascii="Times" w:hAnsi="Times"/>
+          <w:noProof/>
+          <w:sz w:val="24"/>
+          <w:szCs w:val="24"/>
+        </w:rPr>
+        <w:drawing>
+          <wp:inline distT="0" distB="0" distL="0" distR="0" wp14:anchorId="367E602A" wp14:editId="6E7AD9D9">
+            <wp:extent cx="5943600" cy="3406775"/>
+            <wp:effectExtent l="0" t="0" r="0" b="0"/>
+            <wp:docPr id="5" name="Picture 5" descr="Graphical user interface, text, application&#10;&#10;Description automatically generated"/>
+            <wp:cNvGraphicFramePr>
+              <a:graphicFrameLocks xmlns:a="http://schemas.openxmlformats.org/drawingml/2006/main" noChangeAspect="1"/>
+            </wp:cNvGraphicFramePr>
+            <a:graphic xmlns:a="http://schemas.openxmlformats.org/drawingml/2006/main">
+              <a:graphicData uri="http://schemas.openxmlformats.org/drawingml/2006/picture">
+                <pic:pic xmlns:pic="http://schemas.openxmlformats.org/drawingml/2006/picture">
+                  <pic:nvPicPr>
+                    <pic:cNvPr id="5" name="Picture 5" descr="Graphical user interface, text, application&#10;&#10;Description automatically generated"/>
+                    <pic:cNvPicPr/>
+                  </pic:nvPicPr>
+                  <pic:blipFill>
+                    <a:blip r:embed="rId9" cstate="print">
+                      <a:extLst>
+                        <a:ext uri="{28A0092B-C50C-407E-A947-70E740481C1C}">
+                          <a14:useLocalDpi xmlns:a14="http://schemas.microsoft.com/office/drawing/2010/main" val="0"/>
+                        </a:ext>
+                      </a:extLst>
+                    </a:blip>
+                    <a:stretch>
+                      <a:fillRect/>
+                    </a:stretch>
+                  </pic:blipFill>
+                  <pic:spPr>
+                    <a:xfrm>
+                      <a:off x="0" y="0"/>
+                      <a:ext cx="5943600" cy="3406775"/>
+                    </a:xfrm>
+                    <a:prstGeom prst="rect">
+                      <a:avLst/>
+                    </a:prstGeom>
+                  </pic:spPr>
+                </pic:pic>
+              </a:graphicData>
+            </a:graphic>
+          </wp:inline>
+        </w:drawing>
+      </w:r>
+    </w:p>
+    <w:p>
+      <w:pPr>
+        <w:ind w:left="360"/>
+        <w:rPr>
+          <w:rFonts w:ascii="Times" w:hAnsi="Times"/>
+          <w:sz w:val="24"/>
+          <w:szCs w:val="24"/>
+        </w:rPr>
+      </w:pPr>
+    </w:p>
+    <w:p>
+      <w:pPr>
+        <w:ind w:left="360"/>
+        <w:rPr>
+          <w:rFonts w:ascii="Times" w:hAnsi="Times"/>
+          <w:sz w:val="24"/>
+          <w:szCs w:val="24"/>
+        </w:rPr>
+      </w:pPr>
+    </w:p>
+    <w:p>
+      <w:pPr>
+        <w:ind w:left="360"/>
+        <w:rPr>
+          <w:rFonts w:ascii="Times" w:hAnsi="Times"/>
+          <w:sz w:val="24"/>
+          <w:szCs w:val="24"/>
+        </w:rPr>
+      </w:pPr>
+    </w:p>
+    <w:p>
+      <w:pPr>
+        <w:pStyle w:val="ListParagraph"/>
+        <w:numPr>
+          <w:ilvl w:val="0"/>
+          <w:numId w:val="1"/>
+        </w:numPr>
+        <w:rPr>
+          <w:rFonts w:ascii="Times" w:hAnsi="Times"/>
+          <w:sz w:val="24"/>
+          <w:szCs w:val="24"/>
+        </w:rPr>
+      </w:pPr>
+      <w:r>
+        <w:rPr>
+          <w:rFonts w:ascii="Times" w:hAnsi="Times"/>
+          <w:sz w:val="24"/>
+          <w:szCs w:val="24"/>
+        </w:rPr>
+        <w:lastRenderedPageBreak/>
+        <w:t>Loans list</w:t>
+      </w:r>
+    </w:p>
+    <w:p>
+      <w:pPr>
+        <w:ind w:left="360"/>
+        <w:rPr>
+          <w:rFonts w:ascii="Times" w:hAnsi="Times"/>
+          <w:sz w:val="24"/>
+          <w:szCs w:val="24"/>
+        </w:rPr>
+      </w:pPr>
+      <w:r>
+        <w:rPr>
+          <w:rFonts w:ascii="Times" w:hAnsi="Times"/>
+          <w:sz w:val="24"/>
+          <w:szCs w:val="24"/>
+        </w:rPr>
+        <w:t xml:space="preserve">User: </w:t>
+      </w:r>
+      <w:proofErr w:type="spellStart"/>
+      <w:r>
+        <w:rPr>
+          <w:rFonts w:ascii="Times" w:hAnsi="Times"/>
+          <w:sz w:val="24"/>
+          <w:szCs w:val="24"/>
+        </w:rPr>
+        <w:t>jyoshna</w:t>
+      </w:r>
+      <w:proofErr w:type="spellEnd"/>
+    </w:p>
+    <w:p>
+      <w:pPr>
+        <w:ind w:left="360"/>
+        <w:rPr>
+          <w:rFonts w:ascii="Times" w:hAnsi="Times"/>
+          <w:sz w:val="24"/>
+          <w:szCs w:val="24"/>
+        </w:rPr>
+      </w:pPr>
+      <w:r>
+        <w:rPr>
+          <w:rFonts w:ascii="Times" w:hAnsi="Times"/>
+          <w:noProof/>
+          <w:sz w:val="24"/>
+          <w:szCs w:val="24"/>
+        </w:rPr>
+        <w:drawing>
+          <wp:inline distT="0" distB="0" distL="0" distR="0" wp14:anchorId="30A5E44C" wp14:editId="38BD527A">
+            <wp:extent cx="5943600" cy="3348355"/>
+            <wp:effectExtent l="0" t="0" r="0" b="4445"/>
+            <wp:docPr id="7" name="Picture 7" descr="Graphical user interface&#10;&#10;Description automatically generated"/>
+            <wp:cNvGraphicFramePr>
+              <a:graphicFrameLocks xmlns:a="http://schemas.openxmlformats.org/drawingml/2006/main" noChangeAspect="1"/>
+            </wp:cNvGraphicFramePr>
+            <a:graphic xmlns:a="http://schemas.openxmlformats.org/drawingml/2006/main">
+              <a:graphicData uri="http://schemas.openxmlformats.org/drawingml/2006/picture">
+                <pic:pic xmlns:pic="http://schemas.openxmlformats.org/drawingml/2006/picture">
+                  <pic:nvPicPr>
+                    <pic:cNvPr id="7" name="Picture 7" descr="Graphical user interface&#10;&#10;Description automatically generated"/>
+                    <pic:cNvPicPr/>
+                  </pic:nvPicPr>
+                  <pic:blipFill>
+                    <a:blip r:embed="rId10" cstate="print">
+                      <a:extLst>
+                        <a:ext uri="{28A0092B-C50C-407E-A947-70E740481C1C}">
+                          <a14:useLocalDpi xmlns:a14="http://schemas.microsoft.com/office/drawing/2010/main" val="0"/>
+                        </a:ext>
+                      </a:extLst>
+                    </a:blip>
+                    <a:stretch>
+                      <a:fillRect/>
+                    </a:stretch>
+                  </pic:blipFill>
+                  <pic:spPr>
+                    <a:xfrm>
+                      <a:off x="0" y="0"/>
+                      <a:ext cx="5943600" cy="3348355"/>
+                    </a:xfrm>
+                    <a:prstGeom prst="rect">
+                      <a:avLst/>
+                    </a:prstGeom>
+                  </pic:spPr>
+                </pic:pic>
+              </a:graphicData>
+            </a:graphic>
+          </wp:inline>
+        </w:drawing>
+      </w:r>
+    </w:p>
+    <w:p>
+      <w:pPr>
+        <w:ind w:left="360"/>
+        <w:rPr>
+          <w:rFonts w:ascii="Times" w:hAnsi="Times"/>
+          <w:sz w:val="24"/>
+          <w:szCs w:val="24"/>
+        </w:rPr>
+      </w:pPr>
+      <w:r>
+        <w:rPr>
+          <w:rFonts w:ascii="Times" w:hAnsi="Times"/>
+          <w:sz w:val="24"/>
+          <w:szCs w:val="24"/>
+        </w:rPr>
+        <w:t>User: joe</w:t>
+      </w:r>
+    </w:p>
+    <w:p>
+      <w:pPr>
+        <w:ind w:left="360"/>
+        <w:rPr>
+          <w:rFonts w:ascii="Times" w:hAnsi="Times"/>
+          <w:sz w:val="24"/>
+          <w:szCs w:val="24"/>
+        </w:rPr>
+      </w:pPr>
+      <w:r>
+        <w:rPr>
+          <w:rFonts w:ascii="Times" w:hAnsi="Times"/>
+          <w:noProof/>
+          <w:sz w:val="24"/>
+          <w:szCs w:val="24"/>
+        </w:rPr>
+        <w:drawing>
+          <wp:inline distT="0" distB="0" distL="0" distR="0" wp14:anchorId="1E2FC46B" wp14:editId="2CC2FE48">
+            <wp:extent cx="5943600" cy="3297555"/>
+            <wp:effectExtent l="0" t="0" r="0" b="4445"/>
+            <wp:docPr id="11" name="Picture 11" descr="Graphical user interface&#10;&#10;Description automatically generated with low confidence"/>
+            <wp:cNvGraphicFramePr>
+              <a:graphicFrameLocks xmlns:a="http://schemas.openxmlformats.org/drawingml/2006/main" noChangeAspect="1"/>
+            </wp:cNvGraphicFramePr>
+            <a:graphic xmlns:a="http://schemas.openxmlformats.org/drawingml/2006/main">
+              <a:graphicData uri="http://schemas.openxmlformats.org/drawingml/2006/picture">
+                <pic:pic xmlns:pic="http://schemas.openxmlformats.org/drawingml/2006/picture">
+                  <pic:nvPicPr>
+                    <pic:cNvPr id="11" name="Picture 11" descr="Graphical user interface&#10;&#10;Description automatically generated with low confidence"/>
+                    <pic:cNvPicPr/>
+                  </pic:nvPicPr>
+                  <pic:blipFill>
+                    <a:blip r:embed="rId11" cstate="print">
+                      <a:extLst>
+                        <a:ext uri="{28A0092B-C50C-407E-A947-70E740481C1C}">
+                          <a14:useLocalDpi xmlns:a14="http://schemas.microsoft.com/office/drawing/2010/main" val="0"/>
+                        </a:ext>
+                      </a:extLst>
+                    </a:blip>
+                    <a:stretch>
+                      <a:fillRect/>
+                    </a:stretch>
+                  </pic:blipFill>
+                  <pic:spPr>
+                    <a:xfrm>
+                      <a:off x="0" y="0"/>
+                      <a:ext cx="5943600" cy="3297555"/>
+                    </a:xfrm>
+                    <a:prstGeom prst="rect">
+                      <a:avLst/>
+                    </a:prstGeom>
+                  </pic:spPr>
+                </pic:pic>
+              </a:graphicData>
+            </a:graphic>
+          </wp:inline>
+        </w:drawing>
+      </w:r>
+      <w:r>
+        <w:rPr>
+          <w:rFonts w:ascii="Times" w:hAnsi="Times"/>
+          <w:sz w:val="24"/>
+          <w:szCs w:val="24"/>
+        </w:rPr>
+        <w:br/>
+      </w:r>
+    </w:p>
+    <w:p>
+      <w:pPr>
+        <w:ind w:left="360"/>
+        <w:rPr>
+          <w:rFonts w:ascii="Times" w:hAnsi="Times"/>
+          <w:sz w:val="24"/>
+          <w:szCs w:val="24"/>
+        </w:rPr>
+      </w:pPr>
+    </w:p>
+    <w:p>
+      <w:pPr>
+        <w:pStyle w:val="ListParagraph"/>
+        <w:numPr>
+          <w:ilvl w:val="0"/>
+          <w:numId w:val="1"/>
+        </w:numPr>
+        <w:rPr>
+          <w:rFonts w:ascii="Times" w:hAnsi="Times"/>
+          <w:sz w:val="24"/>
+          <w:szCs w:val="24"/>
+        </w:rPr>
+      </w:pPr>
+      <w:r>
+        <w:rPr>
+          <w:rFonts w:ascii="Times" w:hAnsi="Times"/>
+          <w:sz w:val="24"/>
+          <w:szCs w:val="24"/>
+        </w:rPr>
+        <w:lastRenderedPageBreak/>
+        <w:t>Mongo atlas database</w:t>
+      </w:r>
+    </w:p>
+    <w:p>
+      <w:pPr>
+        <w:ind w:left="360"/>
+        <w:rPr>
+          <w:rFonts w:ascii="Times" w:hAnsi="Times"/>
+          <w:sz w:val="24"/>
+          <w:szCs w:val="24"/>
+        </w:rPr>
+      </w:pPr>
+      <w:r>
+        <w:rPr>
+          <w:rFonts w:ascii="Times" w:hAnsi="Times"/>
+          <w:sz w:val="24"/>
+          <w:szCs w:val="24"/>
+        </w:rPr>
+        <w:t>users</w:t>
+      </w:r>
+    </w:p>
+    <w:p>
+      <w:pPr>
+        <w:rPr>
+          <w:rFonts w:ascii="Times" w:hAnsi="Times"/>
+          <w:sz w:val="24"/>
+          <w:szCs w:val="24"/>
+        </w:rPr>
+      </w:pPr>
+      <w:r>
+        <w:rPr>
+          <w:rFonts w:ascii="Times" w:hAnsi="Times"/>
+          <w:noProof/>
+          <w:sz w:val="24"/>
+          <w:szCs w:val="24"/>
+        </w:rPr>
+        <w:drawing>
+          <wp:inline distT="0" distB="0" distL="0" distR="0" wp14:anchorId="07C0DC89" wp14:editId="765C858F">
+            <wp:extent cx="5943600" cy="3039745"/>
+            <wp:effectExtent l="0" t="0" r="0" b="0"/>
+            <wp:docPr id="8" name="Picture 8" descr="Graphical user interface, application, Teams&#10;&#10;Description automatically generated"/>
+            <wp:cNvGraphicFramePr>
+              <a:graphicFrameLocks xmlns:a="http://schemas.openxmlformats.org/drawingml/2006/main" noChangeAspect="1"/>
+            </wp:cNvGraphicFramePr>
+            <a:graphic xmlns:a="http://schemas.openxmlformats.org/drawingml/2006/main">
+              <a:graphicData uri="http://schemas.openxmlformats.org/drawingml/2006/picture">
+                <pic:pic xmlns:pic="http://schemas.openxmlformats.org/drawingml/2006/picture">
+                  <pic:nvPicPr>
+                    <pic:cNvPr id="8" name="Picture 8" descr="Graphical user interface, application, Teams&#10;&#10;Description automatically generated"/>
+                    <pic:cNvPicPr/>
+                  </pic:nvPicPr>
+                  <pic:blipFill>
+                    <a:blip r:embed="rId12" cstate="print">
+                      <a:extLst>
+                        <a:ext uri="{28A0092B-C50C-407E-A947-70E740481C1C}">
+                          <a14:useLocalDpi xmlns:a14="http://schemas.microsoft.com/office/drawing/2010/main" val="0"/>
+                        </a:ext>
+                      </a:extLst>
+                    </a:blip>
+                    <a:stretch>
+                      <a:fillRect/>
+                    </a:stretch>
+                  </pic:blipFill>
+                  <pic:spPr>
+                    <a:xfrm>
+                      <a:off x="0" y="0"/>
+                      <a:ext cx="5943600" cy="3039745"/>
+                    </a:xfrm>
+                    <a:prstGeom prst="rect">
+                      <a:avLst/>
+                    </a:prstGeom>
+                  </pic:spPr>
+                </pic:pic>
+              </a:graphicData>
+            </a:graphic>
+          </wp:inline>
+        </w:drawing>
+      </w:r>
+    </w:p>
+    <w:p>
+      <w:pPr>
+        <w:rPr>
+          <w:rFonts w:ascii="Times" w:hAnsi="Times"/>
+          <w:sz w:val="24"/>
+          <w:szCs w:val="24"/>
+        </w:rPr>
+      </w:pPr>
+    </w:p>
+    <w:p>
+      <w:pPr>
+        <w:rPr>
+          <w:rFonts w:ascii="Times" w:hAnsi="Times"/>
+          <w:sz w:val="24"/>
+          <w:szCs w:val="24"/>
+        </w:rPr>
+      </w:pPr>
+    </w:p>
+    <w:p>
+      <w:pPr>
+        <w:rPr>
+          <w:rFonts w:ascii="Times" w:hAnsi="Times"/>
+          <w:sz w:val="24"/>
+          <w:szCs w:val="24"/>
+        </w:rPr>
+      </w:pPr>
+      <w:r>
+        <w:rPr>
+          <w:rFonts w:ascii="Times" w:hAnsi="Times"/>
+          <w:sz w:val="24"/>
+          <w:szCs w:val="24"/>
+        </w:rPr>
+        <w:t>Loans</w:t>
+      </w:r>
+    </w:p>
+    <w:p>
+      <w:pPr>
+        <w:rPr>
+          <w:rFonts w:ascii="Times" w:hAnsi="Times"/>
+          <w:sz w:val="24"/>
+          <w:szCs w:val="24"/>
+        </w:rPr>
+      </w:pPr>
+      <w:r>
+        <w:rPr>
+          <w:rFonts w:ascii="Times" w:hAnsi="Times"/>
+          <w:noProof/>
+          <w:sz w:val="24"/>
+          <w:szCs w:val="24"/>
+        </w:rPr>
+        <w:drawing>
+          <wp:inline distT="0" distB="0" distL="0" distR="0" wp14:anchorId="0086C7E6" wp14:editId="328BC895">
+            <wp:extent cx="5943600" cy="2934970"/>
+            <wp:effectExtent l="0" t="0" r="0" b="0"/>
+            <wp:docPr id="9" name="Picture 9" descr="Graphical user interface, text, application&#10;&#10;Description automatically generated"/>
+            <wp:cNvGraphicFramePr>
+              <a:graphicFrameLocks xmlns:a="http://schemas.openxmlformats.org/drawingml/2006/main" noChangeAspect="1"/>
+            </wp:cNvGraphicFramePr>
+            <a:graphic xmlns:a="http://schemas.openxmlformats.org/drawingml/2006/main">
+              <a:graphicData uri="http://schemas.openxmlformats.org/drawingml/2006/picture">
+                <pic:pic xmlns:pic="http://schemas.openxmlformats.org/drawingml/2006/picture">
+                  <pic:nvPicPr>
+                    <pic:cNvPr id="9" name="Picture 9" descr="Graphical user interface, text, application&#10;&#10;Description automatically generated"/>
+                    <pic:cNvPicPr/>
+                  </pic:nvPicPr>
+                  <pic:blipFill>
+                    <a:blip r:embed="rId13" cstate="print">
+                      <a:extLst>
+                        <a:ext uri="{28A0092B-C50C-407E-A947-70E740481C1C}">
+                          <a14:useLocalDpi xmlns:a14="http://schemas.microsoft.com/office/drawing/2010/main" val="0"/>
+                        </a:ext>
+                      </a:extLst>
+                    </a:blip>
+                    <a:stretch>
+                      <a:fillRect/>
+                    </a:stretch>
+                  </pic:blipFill>
+                  <pic:spPr>
+                    <a:xfrm>
+                      <a:off x="0" y="0"/>
+                      <a:ext cx="5943600" cy="2934970"/>
+                    </a:xfrm>
+                    <a:prstGeom prst="rect">
+                      <a:avLst/>
+                    </a:prstGeom>
+                  </pic:spPr>
+                </pic:pic>
+              </a:graphicData>
+            </a:graphic>
+          </wp:inline>
+        </w:drawing>
+      </w:r>
+    </w:p>
+    <w:p>
+      <w:pPr>
+        <w:rPr>
+          <w:rFonts w:ascii="Times" w:hAnsi="Times"/>
+          <w:sz w:val="24"/>
+          <w:szCs w:val="24"/>
+        </w:rPr>
+      </w:pPr>
+      <w:r>
+        <w:rPr>
+          <w:rFonts w:ascii="Times" w:hAnsi="Times"/>
+          <w:noProof/>
+          <w:sz w:val="24"/>
+          <w:szCs w:val="24"/>
+        </w:rPr>
+        <w:lastRenderedPageBreak/>
+        <w:drawing>
+          <wp:inline distT="0" distB="0" distL="0" distR="0" wp14:anchorId="143B7269" wp14:editId="250CCD35">
+            <wp:extent cx="5943600" cy="2964180"/>
+            <wp:effectExtent l="0" t="0" r="0" b="0"/>
+            <wp:docPr id="10" name="Picture 10" descr="Graphical user interface, application, Teams&#10;&#10;Description automatically generated"/>
+            <wp:cNvGraphicFramePr>
+              <a:graphicFrameLocks xmlns:a="http://schemas.openxmlformats.org/drawingml/2006/main" noChangeAspect="1"/>
+            </wp:cNvGraphicFramePr>
+            <a:graphic xmlns:a="http://schemas.openxmlformats.org/drawingml/2006/main">
+              <a:graphicData uri="http://schemas.openxmlformats.org/drawingml/2006/picture">
+                <pic:pic xmlns:pic="http://schemas.openxmlformats.org/drawingml/2006/picture">
+                  <pic:nvPicPr>
+                    <pic:cNvPr id="10" name="Picture 10" descr="Graphical user interface, application, Teams&#10;&#10;Description automatically generated"/>
+                    <pic:cNvPicPr/>
+                  </pic:nvPicPr>
+                  <pic:blipFill>
+                    <a:blip r:embed="rId14" cstate="print">
+                      <a:extLst>
+                        <a:ext uri="{28A0092B-C50C-407E-A947-70E740481C1C}">
+                          <a14:useLocalDpi xmlns:a14="http://schemas.microsoft.com/office/drawing/2010/main" val="0"/>
+                        </a:ext>
+                      </a:extLst>
+                    </a:blip>
+                    <a:stretch>
+                      <a:fillRect/>
+                    </a:stretch>
+                  </pic:blipFill>
+                  <pic:spPr>
+                    <a:xfrm>
+                      <a:off x="0" y="0"/>
+                      <a:ext cx="5943600" cy="2964180"/>
+                    </a:xfrm>
+                    <a:prstGeom prst="rect">
+                      <a:avLst/>
+                    </a:prstGeom>
+                  </pic:spPr>
+                </pic:pic>
+              </a:graphicData>
+            </a:graphic>
+          </wp:inline>
+        </w:drawing>
+      </w:r>
+    </w:p>
+    <w:p>
+      <w:pPr>
+        <w:pStyle w:val="ListParagraph"/>
+        <w:numPr>
+          <w:ilvl w:val="0"/>
+          <w:numId w:val="1"/>
+        </w:numPr>
+        <w:rPr>
+          <w:rFonts w:ascii="Times" w:hAnsi="Times"/>
+          <w:sz w:val="24"/>
+          <w:szCs w:val="24"/>
+        </w:rPr>
+      </w:pPr>
+      <w:r>
+        <w:rPr>
+          <w:rFonts w:ascii="Times" w:hAnsi="Times"/>
+          <w:sz w:val="24"/>
+          <w:szCs w:val="24"/>
+        </w:rPr>
+        <w:t>The Users list of Users</w:t>
+      </w:r>
+    </w:p>
+    <w:p>
+      <w:pPr>
+        <w:ind w:left="360"/>
+        <w:rPr>
+          <w:rFonts w:ascii="Times" w:hAnsi="Times"/>
+          <w:sz w:val="24"/>
+          <w:szCs w:val="24"/>
+        </w:rPr>
+      </w:pPr>
+      <w:r>
+        <w:rPr>
+          <w:rFonts w:ascii="Times" w:hAnsi="Times"/>
+          <w:noProof/>
+          <w:sz w:val="24"/>
+          <w:szCs w:val="24"/>
+        </w:rPr>
+        <w:drawing>
+          <wp:inline distT="0" distB="0" distL="0" distR="0" wp14:anchorId="01A4C864" wp14:editId="78AA7A54">
+            <wp:extent cx="5943600" cy="565150"/>
+            <wp:effectExtent l="0" t="0" r="0" b="6350"/>
+            <wp:docPr id="13" name="Picture 13"/>
+            <wp:cNvGraphicFramePr>
+              <a:graphicFrameLocks xmlns:a="http://schemas.openxmlformats.org/drawingml/2006/main" noChangeAspect="1"/>
+            </wp:cNvGraphicFramePr>
+            <a:graphic xmlns:a="http://schemas.openxmlformats.org/drawingml/2006/main">
+              <a:graphicData uri="http://schemas.openxmlformats.org/drawingml/2006/picture">
+                <pic:pic xmlns:pic="http://schemas.openxmlformats.org/drawingml/2006/picture">
+                  <pic:nvPicPr>
+                    <pic:cNvPr id="13" name="Picture 13"/>
+                    <pic:cNvPicPr/>
+                  </pic:nvPicPr>
+                  <pic:blipFill>
+                    <a:blip r:embed="rId15" cstate="print">
+                      <a:extLst>
+                        <a:ext uri="{28A0092B-C50C-407E-A947-70E740481C1C}">
+                          <a14:useLocalDpi xmlns:a14="http://schemas.microsoft.com/office/drawing/2010/main" val="0"/>
+                        </a:ext>
+                      </a:extLst>
+                    </a:blip>
+                    <a:stretch>
+                      <a:fillRect/>
+                    </a:stretch>
+                  </pic:blipFill>
+                  <pic:spPr>
+                    <a:xfrm>
+                      <a:off x="0" y="0"/>
+                      <a:ext cx="5943600" cy="565150"/>
+                    </a:xfrm>
+                    <a:prstGeom prst="rect">
+                      <a:avLst/>
+                    </a:prstGeom>
+                  </pic:spPr>
+                </pic:pic>
+              </a:graphicData>
+            </a:graphic>
+          </wp:inline>
+        </w:drawing>
+      </w:r>
+    </w:p>
+    <w:p>
+      <w:pPr>
+        <w:pStyle w:val="ListParagraph"/>
+        <w:numPr>
+          <w:ilvl w:val="0"/>
+          <w:numId w:val="1"/>
+        </w:numPr>
+        <w:rPr>
+          <w:rFonts w:ascii="Times" w:hAnsi="Times"/>
+          <w:sz w:val="24"/>
+          <w:szCs w:val="24"/>
+        </w:rPr>
+      </w:pPr>
+      <w:r>
+        <w:rPr>
+          <w:rFonts w:ascii="Times" w:hAnsi="Times"/>
+          <w:sz w:val="24"/>
+          <w:szCs w:val="24"/>
+        </w:rPr>
+        <w:t>List of loans</w:t>
+      </w:r>
+    </w:p>
+    <w:p>
+      <w:pPr>
+        <w:ind w:left="360"/>
+        <w:rPr>
+          <w:rFonts w:ascii="Times" w:hAnsi="Times"/>
+          <w:sz w:val="24"/>
+          <w:szCs w:val="24"/>
+        </w:rPr>
+      </w:pPr>
+      <w:r>
+        <w:rPr>
+          <w:rFonts w:ascii="Times" w:hAnsi="Times"/>
+          <w:noProof/>
+          <w:sz w:val="24"/>
+          <w:szCs w:val="24"/>
+        </w:rPr>
+        <w:drawing>
+          <wp:inline distT="0" distB="0" distL="0" distR="0" wp14:anchorId="7B40FB49" wp14:editId="08B3E7A9">
+            <wp:extent cx="5943600" cy="1310005"/>
+            <wp:effectExtent l="0" t="0" r="0" b="0"/>
+            <wp:docPr id="12" name="Picture 12" descr="Text&#10;&#10;Description automatically generated"/>
+            <wp:cNvGraphicFramePr>
+              <a:graphicFrameLocks xmlns:a="http://schemas.openxmlformats.org/drawingml/2006/main" noChangeAspect="1"/>
+            </wp:cNvGraphicFramePr>
+            <a:graphic xmlns:a="http://schemas.openxmlformats.org/drawingml/2006/main">
+              <a:graphicData uri="http://schemas.openxmlformats.org/drawingml/2006/picture">
+                <pic:pic xmlns:pic="http://schemas.openxmlformats.org/drawingml/2006/picture">
+                  <pic:nvPicPr>
+                    <pic:cNvPr id="12" name="Picture 12" descr="Text&#10;&#10;Description automatically generated"/>
+                    <pic:cNvPicPr/>
+                  </pic:nvPicPr>
+                  <pic:blipFill>
+                    <a:blip r:embed="rId16" cstate="print">
+                      <a:extLst>
+                        <a:ext uri="{28A0092B-C50C-407E-A947-70E740481C1C}">
+                          <a14:useLocalDpi xmlns:a14="http://schemas.microsoft.com/office/drawing/2010/main" val="0"/>
+                        </a:ext>
+                      </a:extLst>
+                    </a:blip>
+                    <a:stretch>
+                      <a:fillRect/>
+                    </a:stretch>
+                  </pic:blipFill>
+                  <pic:spPr>
+                    <a:xfrm>
+                      <a:off x="0" y="0"/>
+                      <a:ext cx="5943600" cy="1310005"/>
+                    </a:xfrm>
+                    <a:prstGeom prst="rect">
+                      <a:avLst/>
+                    </a:prstGeom>
+                  </pic:spPr>
+                </pic:pic>
+              </a:graphicData>
+            </a:graphic>
+          </wp:inline>
+        </w:drawing>
+      </w:r>
+    </w:p>
     <w:sectPr>
       <w:pgSz w:w="12240" w:h="15840"/>
       <w:pgMar w:top="1440" w:right="1440" w:bottom="1440" w:left="1440" w:header="720" w:footer="720" w:gutter="0"/>
@@ -148,6 +1156,127 @@
     </w:sectPr>
   </w:body>
 </w:document>
+</file>
+
+<file path=word/numbering.xml><?xml version="1.0" encoding="utf-8"?>
+<w:numbering xmlns:wpc="http://schemas.microsoft.com/office/word/2010/wordprocessingCanvas" xmlns:cx="http://schemas.microsoft.com/office/drawing/2014/chartex" xmlns:cx1="http://schemas.microsoft.com/office/drawing/2015/9/8/chartex" xmlns:cx2="http://schemas.microsoft.com/office/drawing/2015/10/21/chartex" xmlns:cx3="http://schemas.microsoft.com/office/drawing/2016/5/9/chartex" xmlns:cx4="http://schemas.microsoft.com/office/drawing/2016/5/10/chartex" xmlns:cx5="http://schemas.microsoft.com/office/drawing/2016/5/11/chartex" xmlns:cx6="http://schemas.microsoft.com/office/drawing/2016/5/12/chartex" xmlns:cx7="http://schemas.microsoft.com/office/drawing/2016/5/13/chartex" xmlns:cx8="http://schemas.microsoft.com/office/drawing/2016/5/14/chartex" xmlns:mc="http://schemas.openxmlformats.org/markup-compatibility/2006" xmlns:aink="http://schemas.microsoft.com/office/drawing/2016/ink" xmlns:am3d="http://schemas.microsoft.com/office/drawing/2017/model3d" xmlns:o="urn:schemas-microsoft-com:office:office" xmlns:oel="http://schemas.microsoft.com/office/2019/extlst" xmlns:r="http://schemas.openxmlformats.org/officeDocument/2006/relationships" xmlns:m="http://schemas.openxmlformats.org/officeDocument/2006/math" xmlns:v="urn:schemas-microsoft-com:vml" xmlns:wp14="http://schemas.microsoft.com/office/word/2010/wordprocessingDrawing" xmlns:wp="http://schemas.openxmlformats.org/drawingml/2006/wordprocessingDrawing" xmlns:w10="urn:schemas-microsoft-com:office:word" xmlns:w="http://schemas.openxmlformats.org/wordprocessingml/2006/main" xmlns:w14="http://schemas.microsoft.com/office/word/2010/wordml" xmlns:w15="http://schemas.microsoft.com/office/word/2012/wordml" xmlns:w16cex="http://schemas.microsoft.com/office/word/2018/wordml/cex" xmlns:w16cid="http://schemas.microsoft.com/office/word/2016/wordml/cid" xmlns:w16="http://schemas.microsoft.com/office/word/2018/wordml" xmlns:w16sdtdh="http://schemas.microsoft.com/office/word/2020/wordml/sdtdatahash" xmlns:w16se="http://schemas.microsoft.com/office/word/2015/wordml/symex" xmlns:wpg="http://schemas.microsoft.com/office/word/2010/wordprocessingGroup" xmlns:wpi="http://schemas.microsoft.com/office/word/2010/wordprocessingInk" xmlns:wne="http://schemas.microsoft.com/office/word/2006/wordml" xmlns:wps="http://schemas.microsoft.com/office/word/2010/wordprocessingShape" mc:Ignorable="w14 w15 w16se w16cid w16 w16cex w16sdtdh wp14">
+  <w:abstractNum w:abstractNumId="0" w15:restartNumberingAfterBreak="0">
+    <w:nsid w:val="4E316E4D"/>
+    <w:multiLevelType w:val="hybridMultilevel"/>
+    <w:tmpl w:val="165649A6"/>
+    <w:lvl w:ilvl="0" w:tplc="04090001">
+      <w:start w:val="1"/>
+      <w:numFmt w:val="bullet"/>
+      <w:lvlText w:val=""/>
+      <w:lvlJc w:val="left"/>
+      <w:pPr>
+        <w:ind w:left="720" w:hanging="360"/>
+      </w:pPr>
+      <w:rPr>
+        <w:rFonts w:ascii="Symbol" w:hAnsi="Symbol" w:hint="default"/>
+      </w:rPr>
+    </w:lvl>
+    <w:lvl w:ilvl="1" w:tplc="04090003" w:tentative="1">
+      <w:start w:val="1"/>
+      <w:numFmt w:val="bullet"/>
+      <w:lvlText w:val="o"/>
+      <w:lvlJc w:val="left"/>
+      <w:pPr>
+        <w:ind w:left="1440" w:hanging="360"/>
+      </w:pPr>
+      <w:rPr>
+        <w:rFonts w:ascii="Courier New" w:hAnsi="Courier New" w:cs="Courier New" w:hint="default"/>
+      </w:rPr>
+    </w:lvl>
+    <w:lvl w:ilvl="2" w:tplc="04090005" w:tentative="1">
+      <w:start w:val="1"/>
+      <w:numFmt w:val="bullet"/>
+      <w:lvlText w:val=""/>
+      <w:lvlJc w:val="left"/>
+      <w:pPr>
+        <w:ind w:left="2160" w:hanging="360"/>
+      </w:pPr>
+      <w:rPr>
+        <w:rFonts w:ascii="Wingdings" w:hAnsi="Wingdings" w:hint="default"/>
+      </w:rPr>
+    </w:lvl>
+    <w:lvl w:ilvl="3" w:tplc="04090001" w:tentative="1">
+      <w:start w:val="1"/>
+      <w:numFmt w:val="bullet"/>
+      <w:lvlText w:val=""/>
+      <w:lvlJc w:val="left"/>
+      <w:pPr>
+        <w:ind w:left="2880" w:hanging="360"/>
+      </w:pPr>
+      <w:rPr>
+        <w:rFonts w:ascii="Symbol" w:hAnsi="Symbol" w:hint="default"/>
+      </w:rPr>
+    </w:lvl>
+    <w:lvl w:ilvl="4" w:tplc="04090003" w:tentative="1">
+      <w:start w:val="1"/>
+      <w:numFmt w:val="bullet"/>
+      <w:lvlText w:val="o"/>
+      <w:lvlJc w:val="left"/>
+      <w:pPr>
+        <w:ind w:left="3600" w:hanging="360"/>
+      </w:pPr>
+      <w:rPr>
+        <w:rFonts w:ascii="Courier New" w:hAnsi="Courier New" w:cs="Courier New" w:hint="default"/>
+      </w:rPr>
+    </w:lvl>
+    <w:lvl w:ilvl="5" w:tplc="04090005" w:tentative="1">
+      <w:start w:val="1"/>
+      <w:numFmt w:val="bullet"/>
+      <w:lvlText w:val=""/>
+      <w:lvlJc w:val="left"/>
+      <w:pPr>
+        <w:ind w:left="4320" w:hanging="360"/>
+      </w:pPr>
+      <w:rPr>
+        <w:rFonts w:ascii="Wingdings" w:hAnsi="Wingdings" w:hint="default"/>
+      </w:rPr>
+    </w:lvl>
+    <w:lvl w:ilvl="6" w:tplc="04090001" w:tentative="1">
+      <w:start w:val="1"/>
+      <w:numFmt w:val="bullet"/>
+      <w:lvlText w:val=""/>
+      <w:lvlJc w:val="left"/>
+      <w:pPr>
+        <w:ind w:left="5040" w:hanging="360"/>
+      </w:pPr>
+      <w:rPr>
+        <w:rFonts w:ascii="Symbol" w:hAnsi="Symbol" w:hint="default"/>
+      </w:rPr>
+    </w:lvl>
+    <w:lvl w:ilvl="7" w:tplc="04090003" w:tentative="1">
+      <w:start w:val="1"/>
+      <w:numFmt w:val="bullet"/>
+      <w:lvlText w:val="o"/>
+      <w:lvlJc w:val="left"/>
+      <w:pPr>
+        <w:ind w:left="5760" w:hanging="360"/>
+      </w:pPr>
+      <w:rPr>
+        <w:rFonts w:ascii="Courier New" w:hAnsi="Courier New" w:cs="Courier New" w:hint="default"/>
+      </w:rPr>
+    </w:lvl>
+    <w:lvl w:ilvl="8" w:tplc="04090005" w:tentative="1">
+      <w:start w:val="1"/>
+      <w:numFmt w:val="bullet"/>
+      <w:lvlText w:val=""/>
+      <w:lvlJc w:val="left"/>
+      <w:pPr>
+        <w:ind w:left="6480" w:hanging="360"/>
+      </w:pPr>
+      <w:rPr>
+        <w:rFonts w:ascii="Wingdings" w:hAnsi="Wingdings" w:hint="default"/>
+      </w:rPr>
+    </w:lvl>
+  </w:abstractNum>
+  <w:num w:numId="1" w16cid:durableId="664362552">
+    <w:abstractNumId w:val="0"/>
+  </w:num>
+</w:numbering>
 </file>
 
 <file path=word/styles.xml><?xml version="1.0" encoding="utf-8"?>
@@ -593,6 +1722,29 @@
       <w:u w:val="single"/>
     </w:rPr>
   </w:style>
+  <w:style w:type="paragraph" w:styleId="ListParagraph">
+    <w:name w:val="List Paragraph"/>
+    <w:basedOn w:val="Normal"/>
+    <w:uiPriority w:val="34"/>
+    <w:qFormat/>
+    <w:rsid w:val="00DB0417"/>
+    <w:pPr>
+      <w:ind w:left="720"/>
+      <w:contextualSpacing/>
+    </w:pPr>
+  </w:style>
+  <w:style w:type="character" w:styleId="UnresolvedMention">
+    <w:name w:val="Unresolved Mention"/>
+    <w:basedOn w:val="DefaultParagraphFont"/>
+    <w:uiPriority w:val="99"/>
+    <w:semiHidden/>
+    <w:unhideWhenUsed/>
+    <w:rsid w:val="00F954F8"/>
+    <w:rPr>
+      <w:color w:val="605E5C"/>
+      <w:shd w:val="clear" w:color="auto" w:fill="E1DFDD"/>
+    </w:rPr>
+  </w:style>
 </w:styles>
 </file>
 
